--- a/relatório/Relatório Parcial de Redes de Computadores.docx
+++ b/relatório/Relatório Parcial de Redes de Computadores.docx
@@ -362,10 +362,7 @@
         <w:jc w:val="both"/>
       </w:pPr>
       <w:r>
-        <w:t>Repositório</w:t>
-      </w:r>
-      <w:r>
-        <w:t xml:space="preserve">: </w:t>
+        <w:t xml:space="preserve">Repositório: </w:t>
       </w:r>
       <w:hyperlink r:id="rId10" w:history="1">
         <w:r>
@@ -775,8 +772,6 @@
                               </w:rPr>
                               <w:t>send_file</w:t>
                             </w:r>
-                            <w:bookmarkStart w:id="0" w:name="_GoBack"/>
-                            <w:bookmarkEnd w:id="0"/>
                             <w:r>
                               <w:rPr>
                                 <w:rFonts w:ascii="Consolas" w:hAnsi="Consolas" w:cs="Consolas"/>
@@ -912,6 +907,7 @@
                                 <w:rFonts w:ascii="Consolas" w:hAnsi="Consolas" w:cs="Consolas"/>
                                 <w:sz w:val="16"/>
                                 <w:szCs w:val="16"/>
+                                <w:lang w:val="en-US"/>
                               </w:rPr>
                             </w:pPr>
                             <w:r>
@@ -922,6 +918,7 @@
                                 <w:color w:val="DD2867"/>
                                 <w:sz w:val="16"/>
                                 <w:szCs w:val="16"/>
+                                <w:lang w:val="en-US"/>
                               </w:rPr>
                               <w:t>int</w:t>
                             </w:r>
@@ -931,6 +928,7 @@
                                 <w:color w:val="D9E8F7"/>
                                 <w:sz w:val="16"/>
                                 <w:szCs w:val="16"/>
+                                <w:lang w:val="en-US"/>
                               </w:rPr>
                               <w:t xml:space="preserve"> </w:t>
                             </w:r>
@@ -942,6 +940,7 @@
                                 <w:color w:val="0DD140"/>
                                 <w:sz w:val="16"/>
                                 <w:szCs w:val="16"/>
+                                <w:lang w:val="en-US"/>
                               </w:rPr>
                               <w:t>recv_file</w:t>
                             </w:r>
@@ -951,6 +950,7 @@
                                 <w:color w:val="F9FAF4"/>
                                 <w:sz w:val="16"/>
                                 <w:szCs w:val="16"/>
+                                <w:lang w:val="en-US"/>
                               </w:rPr>
                               <w:t>(</w:t>
                             </w:r>
@@ -962,6 +962,7 @@
                                 <w:color w:val="DD2867"/>
                                 <w:sz w:val="16"/>
                                 <w:szCs w:val="16"/>
+                                <w:lang w:val="en-US"/>
                               </w:rPr>
                               <w:t>int</w:t>
                             </w:r>
@@ -971,6 +972,7 @@
                                 <w:color w:val="D9E8F7"/>
                                 <w:sz w:val="16"/>
                                 <w:szCs w:val="16"/>
+                                <w:lang w:val="en-US"/>
                               </w:rPr>
                               <w:t xml:space="preserve"> </w:t>
                             </w:r>
@@ -980,6 +982,7 @@
                                 <w:color w:val="79ABFF"/>
                                 <w:sz w:val="16"/>
                                 <w:szCs w:val="16"/>
+                                <w:lang w:val="en-US"/>
                               </w:rPr>
                               <w:t>sock</w:t>
                             </w:r>
@@ -989,6 +992,7 @@
                                 <w:color w:val="F9FAF4"/>
                                 <w:sz w:val="16"/>
                                 <w:szCs w:val="16"/>
+                                <w:lang w:val="en-US"/>
                               </w:rPr>
                               <w:t>)</w:t>
                             </w:r>
@@ -998,6 +1002,7 @@
                                 <w:color w:val="E6E6FA"/>
                                 <w:sz w:val="16"/>
                                 <w:szCs w:val="16"/>
+                                <w:lang w:val="en-US"/>
                               </w:rPr>
                               <w:t>;</w:t>
                             </w:r>
@@ -1012,6 +1017,7 @@
                                 <w:rFonts w:ascii="Consolas" w:hAnsi="Consolas" w:cs="Consolas"/>
                                 <w:sz w:val="16"/>
                                 <w:szCs w:val="16"/>
+                                <w:lang w:val="en-US"/>
                               </w:rPr>
                             </w:pPr>
                             <w:r>
@@ -1022,6 +1028,7 @@
                                 <w:color w:val="DD2867"/>
                                 <w:sz w:val="16"/>
                                 <w:szCs w:val="16"/>
+                                <w:lang w:val="en-US"/>
                               </w:rPr>
                               <w:t>int</w:t>
                             </w:r>
@@ -1031,6 +1038,7 @@
                                 <w:color w:val="D9E8F7"/>
                                 <w:sz w:val="16"/>
                                 <w:szCs w:val="16"/>
+                                <w:lang w:val="en-US"/>
                               </w:rPr>
                               <w:t xml:space="preserve"> </w:t>
                             </w:r>
@@ -1042,6 +1050,7 @@
                                 <w:color w:val="0DD140"/>
                                 <w:sz w:val="16"/>
                                 <w:szCs w:val="16"/>
+                                <w:lang w:val="en-US"/>
                               </w:rPr>
                               <w:t>send_data</w:t>
                             </w:r>
@@ -1051,6 +1060,7 @@
                                 <w:color w:val="F9FAF4"/>
                                 <w:sz w:val="16"/>
                                 <w:szCs w:val="16"/>
+                                <w:lang w:val="en-US"/>
                               </w:rPr>
                               <w:t>(</w:t>
                             </w:r>
@@ -1062,6 +1072,7 @@
                                 <w:color w:val="DD2867"/>
                                 <w:sz w:val="16"/>
                                 <w:szCs w:val="16"/>
+                                <w:lang w:val="en-US"/>
                               </w:rPr>
                               <w:t>int</w:t>
                             </w:r>
@@ -1071,6 +1082,7 @@
                                 <w:color w:val="D9E8F7"/>
                                 <w:sz w:val="16"/>
                                 <w:szCs w:val="16"/>
+                                <w:lang w:val="en-US"/>
                               </w:rPr>
                               <w:t xml:space="preserve"> </w:t>
                             </w:r>
@@ -1080,6 +1092,7 @@
                                 <w:color w:val="79ABFF"/>
                                 <w:sz w:val="16"/>
                                 <w:szCs w:val="16"/>
+                                <w:lang w:val="en-US"/>
                               </w:rPr>
                               <w:t>sock</w:t>
                             </w:r>
@@ -1089,6 +1102,7 @@
                                 <w:color w:val="E6E6FA"/>
                                 <w:sz w:val="16"/>
                                 <w:szCs w:val="16"/>
+                                <w:lang w:val="en-US"/>
                               </w:rPr>
                               <w:t>,</w:t>
                             </w:r>
@@ -1098,6 +1112,7 @@
                                 <w:color w:val="D9E8F7"/>
                                 <w:sz w:val="16"/>
                                 <w:szCs w:val="16"/>
+                                <w:lang w:val="en-US"/>
                               </w:rPr>
                               <w:t xml:space="preserve"> </w:t>
                             </w:r>
@@ -1109,6 +1124,7 @@
                                 <w:color w:val="DD2867"/>
                                 <w:sz w:val="16"/>
                                 <w:szCs w:val="16"/>
+                                <w:lang w:val="en-US"/>
                               </w:rPr>
                               <w:t>void</w:t>
                             </w:r>
@@ -1118,6 +1134,7 @@
                                 <w:color w:val="E6E6FA"/>
                                 <w:sz w:val="16"/>
                                 <w:szCs w:val="16"/>
+                                <w:lang w:val="en-US"/>
                               </w:rPr>
                               <w:t>*</w:t>
                             </w:r>
@@ -1127,6 +1144,7 @@
                                 <w:color w:val="D9E8F7"/>
                                 <w:sz w:val="16"/>
                                 <w:szCs w:val="16"/>
+                                <w:lang w:val="en-US"/>
                               </w:rPr>
                               <w:t xml:space="preserve"> </w:t>
                             </w:r>
@@ -1136,6 +1154,7 @@
                                 <w:color w:val="79ABFF"/>
                                 <w:sz w:val="16"/>
                                 <w:szCs w:val="16"/>
+                                <w:lang w:val="en-US"/>
                               </w:rPr>
                               <w:t>data</w:t>
                             </w:r>
@@ -1145,6 +1164,7 @@
                                 <w:color w:val="E6E6FA"/>
                                 <w:sz w:val="16"/>
                                 <w:szCs w:val="16"/>
+                                <w:lang w:val="en-US"/>
                               </w:rPr>
                               <w:t>,</w:t>
                             </w:r>
@@ -1154,6 +1174,7 @@
                                 <w:color w:val="D9E8F7"/>
                                 <w:sz w:val="16"/>
                                 <w:szCs w:val="16"/>
+                                <w:lang w:val="en-US"/>
                               </w:rPr>
                               <w:t xml:space="preserve"> </w:t>
                             </w:r>
@@ -1165,6 +1186,7 @@
                                 <w:color w:val="DD2867"/>
                                 <w:sz w:val="16"/>
                                 <w:szCs w:val="16"/>
+                                <w:lang w:val="en-US"/>
                               </w:rPr>
                               <w:t>int</w:t>
                             </w:r>
@@ -1174,6 +1196,7 @@
                                 <w:color w:val="D9E8F7"/>
                                 <w:sz w:val="16"/>
                                 <w:szCs w:val="16"/>
+                                <w:lang w:val="en-US"/>
                               </w:rPr>
                               <w:t xml:space="preserve"> </w:t>
                             </w:r>
@@ -1183,6 +1206,7 @@
                                 <w:color w:val="79ABFF"/>
                                 <w:sz w:val="16"/>
                                 <w:szCs w:val="16"/>
+                                <w:lang w:val="en-US"/>
                               </w:rPr>
                               <w:t>length</w:t>
                             </w:r>
@@ -1192,6 +1216,7 @@
                                 <w:color w:val="F9FAF4"/>
                                 <w:sz w:val="16"/>
                                 <w:szCs w:val="16"/>
+                                <w:lang w:val="en-US"/>
                               </w:rPr>
                               <w:t>)</w:t>
                             </w:r>
@@ -1201,6 +1226,7 @@
                                 <w:color w:val="E6E6FA"/>
                                 <w:sz w:val="16"/>
                                 <w:szCs w:val="16"/>
+                                <w:lang w:val="en-US"/>
                               </w:rPr>
                               <w:t>;</w:t>
                             </w:r>
@@ -1215,6 +1241,7 @@
                                 <w:rFonts w:ascii="Consolas" w:hAnsi="Consolas" w:cs="Consolas"/>
                                 <w:sz w:val="16"/>
                                 <w:szCs w:val="16"/>
+                                <w:lang w:val="en-US"/>
                               </w:rPr>
                             </w:pPr>
                             <w:r>
@@ -1225,6 +1252,7 @@
                                 <w:color w:val="DD2867"/>
                                 <w:sz w:val="16"/>
                                 <w:szCs w:val="16"/>
+                                <w:lang w:val="en-US"/>
                               </w:rPr>
                               <w:t>int</w:t>
                             </w:r>
@@ -1234,6 +1262,7 @@
                                 <w:color w:val="D9E8F7"/>
                                 <w:sz w:val="16"/>
                                 <w:szCs w:val="16"/>
+                                <w:lang w:val="en-US"/>
                               </w:rPr>
                               <w:t xml:space="preserve"> </w:t>
                             </w:r>
@@ -1245,6 +1274,7 @@
                                 <w:color w:val="0DD140"/>
                                 <w:sz w:val="16"/>
                                 <w:szCs w:val="16"/>
+                                <w:lang w:val="en-US"/>
                               </w:rPr>
                               <w:t>recv_data</w:t>
                             </w:r>
@@ -1254,6 +1284,7 @@
                                 <w:color w:val="F9FAF4"/>
                                 <w:sz w:val="16"/>
                                 <w:szCs w:val="16"/>
+                                <w:lang w:val="en-US"/>
                               </w:rPr>
                               <w:t>(</w:t>
                             </w:r>
@@ -1265,6 +1296,7 @@
                                 <w:color w:val="DD2867"/>
                                 <w:sz w:val="16"/>
                                 <w:szCs w:val="16"/>
+                                <w:lang w:val="en-US"/>
                               </w:rPr>
                               <w:t>int</w:t>
                             </w:r>
@@ -1274,6 +1306,7 @@
                                 <w:color w:val="D9E8F7"/>
                                 <w:sz w:val="16"/>
                                 <w:szCs w:val="16"/>
+                                <w:lang w:val="en-US"/>
                               </w:rPr>
                               <w:t xml:space="preserve"> </w:t>
                             </w:r>
@@ -1283,6 +1316,7 @@
                                 <w:color w:val="79ABFF"/>
                                 <w:sz w:val="16"/>
                                 <w:szCs w:val="16"/>
+                                <w:lang w:val="en-US"/>
                               </w:rPr>
                               <w:t>sock</w:t>
                             </w:r>
@@ -1292,6 +1326,7 @@
                                 <w:color w:val="E6E6FA"/>
                                 <w:sz w:val="16"/>
                                 <w:szCs w:val="16"/>
+                                <w:lang w:val="en-US"/>
                               </w:rPr>
                               <w:t>,</w:t>
                             </w:r>
@@ -1301,6 +1336,7 @@
                                 <w:color w:val="D9E8F7"/>
                                 <w:sz w:val="16"/>
                                 <w:szCs w:val="16"/>
+                                <w:lang w:val="en-US"/>
                               </w:rPr>
                               <w:t xml:space="preserve"> </w:t>
                             </w:r>
@@ -1312,6 +1348,7 @@
                                 <w:color w:val="DD2867"/>
                                 <w:sz w:val="16"/>
                                 <w:szCs w:val="16"/>
+                                <w:lang w:val="en-US"/>
                               </w:rPr>
                               <w:t>void</w:t>
                             </w:r>
@@ -1321,6 +1358,7 @@
                                 <w:color w:val="E6E6FA"/>
                                 <w:sz w:val="16"/>
                                 <w:szCs w:val="16"/>
+                                <w:lang w:val="en-US"/>
                               </w:rPr>
                               <w:t>*</w:t>
                             </w:r>
@@ -1330,6 +1368,7 @@
                                 <w:color w:val="D9E8F7"/>
                                 <w:sz w:val="16"/>
                                 <w:szCs w:val="16"/>
+                                <w:lang w:val="en-US"/>
                               </w:rPr>
                               <w:t xml:space="preserve"> </w:t>
                             </w:r>
@@ -1339,6 +1378,7 @@
                                 <w:color w:val="79ABFF"/>
                                 <w:sz w:val="16"/>
                                 <w:szCs w:val="16"/>
+                                <w:lang w:val="en-US"/>
                               </w:rPr>
                               <w:t>data</w:t>
                             </w:r>
@@ -1348,6 +1388,7 @@
                                 <w:color w:val="E6E6FA"/>
                                 <w:sz w:val="16"/>
                                 <w:szCs w:val="16"/>
+                                <w:lang w:val="en-US"/>
                               </w:rPr>
                               <w:t>,</w:t>
                             </w:r>
@@ -1357,6 +1398,7 @@
                                 <w:color w:val="D9E8F7"/>
                                 <w:sz w:val="16"/>
                                 <w:szCs w:val="16"/>
+                                <w:lang w:val="en-US"/>
                               </w:rPr>
                               <w:t xml:space="preserve"> </w:t>
                             </w:r>
@@ -1368,6 +1410,7 @@
                                 <w:color w:val="DD2867"/>
                                 <w:sz w:val="16"/>
                                 <w:szCs w:val="16"/>
+                                <w:lang w:val="en-US"/>
                               </w:rPr>
                               <w:t>int</w:t>
                             </w:r>
@@ -1377,6 +1420,7 @@
                                 <w:color w:val="D9E8F7"/>
                                 <w:sz w:val="16"/>
                                 <w:szCs w:val="16"/>
+                                <w:lang w:val="en-US"/>
                               </w:rPr>
                               <w:t xml:space="preserve"> </w:t>
                             </w:r>
@@ -1386,6 +1430,7 @@
                                 <w:color w:val="79ABFF"/>
                                 <w:sz w:val="16"/>
                                 <w:szCs w:val="16"/>
+                                <w:lang w:val="en-US"/>
                               </w:rPr>
                               <w:t>maxbuflen</w:t>
                             </w:r>
@@ -1395,6 +1440,7 @@
                                 <w:color w:val="F9FAF4"/>
                                 <w:sz w:val="16"/>
                                 <w:szCs w:val="16"/>
+                                <w:lang w:val="en-US"/>
                               </w:rPr>
                               <w:t>)</w:t>
                             </w:r>
@@ -1404,6 +1450,7 @@
                                 <w:color w:val="E6E6FA"/>
                                 <w:sz w:val="16"/>
                                 <w:szCs w:val="16"/>
+                                <w:lang w:val="en-US"/>
                               </w:rPr>
                               <w:t>;</w:t>
                             </w:r>
@@ -1418,6 +1465,7 @@
                                 <w:rFonts w:ascii="Consolas" w:hAnsi="Consolas" w:cs="Consolas"/>
                                 <w:sz w:val="16"/>
                                 <w:szCs w:val="16"/>
+                                <w:lang w:val="en-US"/>
                               </w:rPr>
                             </w:pPr>
                             <w:r>
@@ -1428,6 +1476,7 @@
                                 <w:color w:val="DD2867"/>
                                 <w:sz w:val="16"/>
                                 <w:szCs w:val="16"/>
+                                <w:lang w:val="en-US"/>
                               </w:rPr>
                               <w:t>int</w:t>
                             </w:r>
@@ -1437,6 +1486,7 @@
                                 <w:color w:val="D9E8F7"/>
                                 <w:sz w:val="16"/>
                                 <w:szCs w:val="16"/>
+                                <w:lang w:val="en-US"/>
                               </w:rPr>
                               <w:t xml:space="preserve"> </w:t>
                             </w:r>
@@ -1448,6 +1498,7 @@
                                 <w:color w:val="0DD140"/>
                                 <w:sz w:val="16"/>
                                 <w:szCs w:val="16"/>
+                                <w:lang w:val="en-US"/>
                               </w:rPr>
                               <w:t>send_all</w:t>
                             </w:r>
@@ -1457,6 +1508,7 @@
                                 <w:color w:val="F9FAF4"/>
                                 <w:sz w:val="16"/>
                                 <w:szCs w:val="16"/>
+                                <w:lang w:val="en-US"/>
                               </w:rPr>
                               <w:t>(</w:t>
                             </w:r>
@@ -1468,6 +1520,7 @@
                                 <w:color w:val="DD2867"/>
                                 <w:sz w:val="16"/>
                                 <w:szCs w:val="16"/>
+                                <w:lang w:val="en-US"/>
                               </w:rPr>
                               <w:t>int</w:t>
                             </w:r>
@@ -1477,6 +1530,7 @@
                                 <w:color w:val="D9E8F7"/>
                                 <w:sz w:val="16"/>
                                 <w:szCs w:val="16"/>
+                                <w:lang w:val="en-US"/>
                               </w:rPr>
                               <w:t xml:space="preserve"> </w:t>
                             </w:r>
@@ -1486,6 +1540,7 @@
                                 <w:color w:val="79ABFF"/>
                                 <w:sz w:val="16"/>
                                 <w:szCs w:val="16"/>
+                                <w:lang w:val="en-US"/>
                               </w:rPr>
                               <w:t>sock</w:t>
                             </w:r>
@@ -1495,6 +1550,7 @@
                                 <w:color w:val="E6E6FA"/>
                                 <w:sz w:val="16"/>
                                 <w:szCs w:val="16"/>
+                                <w:lang w:val="en-US"/>
                               </w:rPr>
                               <w:t>,</w:t>
                             </w:r>
@@ -1504,6 +1560,7 @@
                                 <w:color w:val="D9E8F7"/>
                                 <w:sz w:val="16"/>
                                 <w:szCs w:val="16"/>
+                                <w:lang w:val="en-US"/>
                               </w:rPr>
                               <w:t xml:space="preserve"> </w:t>
                             </w:r>
@@ -1515,6 +1572,7 @@
                                 <w:color w:val="DD2867"/>
                                 <w:sz w:val="16"/>
                                 <w:szCs w:val="16"/>
+                                <w:lang w:val="en-US"/>
                               </w:rPr>
                               <w:t>void</w:t>
                             </w:r>
@@ -1524,6 +1582,7 @@
                                 <w:color w:val="E6E6FA"/>
                                 <w:sz w:val="16"/>
                                 <w:szCs w:val="16"/>
+                                <w:lang w:val="en-US"/>
                               </w:rPr>
                               <w:t>*</w:t>
                             </w:r>
@@ -1533,6 +1592,7 @@
                                 <w:color w:val="D9E8F7"/>
                                 <w:sz w:val="16"/>
                                 <w:szCs w:val="16"/>
+                                <w:lang w:val="en-US"/>
                               </w:rPr>
                               <w:t xml:space="preserve"> </w:t>
                             </w:r>
@@ -1542,6 +1602,7 @@
                                 <w:color w:val="79ABFF"/>
                                 <w:sz w:val="16"/>
                                 <w:szCs w:val="16"/>
+                                <w:lang w:val="en-US"/>
                               </w:rPr>
                               <w:t>buffer</w:t>
                             </w:r>
@@ -1551,6 +1612,7 @@
                                 <w:color w:val="E6E6FA"/>
                                 <w:sz w:val="16"/>
                                 <w:szCs w:val="16"/>
+                                <w:lang w:val="en-US"/>
                               </w:rPr>
                               <w:t>,</w:t>
                             </w:r>
@@ -1560,6 +1622,7 @@
                                 <w:color w:val="D9E8F7"/>
                                 <w:sz w:val="16"/>
                                 <w:szCs w:val="16"/>
+                                <w:lang w:val="en-US"/>
                               </w:rPr>
                               <w:t xml:space="preserve"> </w:t>
                             </w:r>
@@ -1571,6 +1634,7 @@
                                 <w:color w:val="DD2867"/>
                                 <w:sz w:val="16"/>
                                 <w:szCs w:val="16"/>
+                                <w:lang w:val="en-US"/>
                               </w:rPr>
                               <w:t>int</w:t>
                             </w:r>
@@ -1580,6 +1644,7 @@
                                 <w:color w:val="D9E8F7"/>
                                 <w:sz w:val="16"/>
                                 <w:szCs w:val="16"/>
+                                <w:lang w:val="en-US"/>
                               </w:rPr>
                               <w:t xml:space="preserve"> </w:t>
                             </w:r>
@@ -1589,6 +1654,7 @@
                                 <w:color w:val="79ABFF"/>
                                 <w:sz w:val="16"/>
                                 <w:szCs w:val="16"/>
+                                <w:lang w:val="en-US"/>
                               </w:rPr>
                               <w:t>length</w:t>
                             </w:r>
@@ -1598,6 +1664,7 @@
                                 <w:color w:val="F9FAF4"/>
                                 <w:sz w:val="16"/>
                                 <w:szCs w:val="16"/>
+                                <w:lang w:val="en-US"/>
                               </w:rPr>
                               <w:t>)</w:t>
                             </w:r>
@@ -1607,6 +1674,7 @@
                                 <w:color w:val="E6E6FA"/>
                                 <w:sz w:val="16"/>
                                 <w:szCs w:val="16"/>
+                                <w:lang w:val="en-US"/>
                               </w:rPr>
                               <w:t>;</w:t>
                             </w:r>
@@ -1846,8 +1914,6 @@
                         </w:rPr>
                         <w:t>send_file</w:t>
                       </w:r>
-                      <w:bookmarkStart w:id="1" w:name="_GoBack"/>
-                      <w:bookmarkEnd w:id="1"/>
                       <w:r>
                         <w:rPr>
                           <w:rFonts w:ascii="Consolas" w:hAnsi="Consolas" w:cs="Consolas"/>
@@ -1983,6 +2049,7 @@
                           <w:rFonts w:ascii="Consolas" w:hAnsi="Consolas" w:cs="Consolas"/>
                           <w:sz w:val="16"/>
                           <w:szCs w:val="16"/>
+                          <w:lang w:val="en-US"/>
                         </w:rPr>
                       </w:pPr>
                       <w:r>
@@ -1993,6 +2060,7 @@
                           <w:color w:val="DD2867"/>
                           <w:sz w:val="16"/>
                           <w:szCs w:val="16"/>
+                          <w:lang w:val="en-US"/>
                         </w:rPr>
                         <w:t>int</w:t>
                       </w:r>
@@ -2002,6 +2070,7 @@
                           <w:color w:val="D9E8F7"/>
                           <w:sz w:val="16"/>
                           <w:szCs w:val="16"/>
+                          <w:lang w:val="en-US"/>
                         </w:rPr>
                         <w:t xml:space="preserve"> </w:t>
                       </w:r>
@@ -2013,6 +2082,7 @@
                           <w:color w:val="0DD140"/>
                           <w:sz w:val="16"/>
                           <w:szCs w:val="16"/>
+                          <w:lang w:val="en-US"/>
                         </w:rPr>
                         <w:t>recv_file</w:t>
                       </w:r>
@@ -2022,6 +2092,7 @@
                           <w:color w:val="F9FAF4"/>
                           <w:sz w:val="16"/>
                           <w:szCs w:val="16"/>
+                          <w:lang w:val="en-US"/>
                         </w:rPr>
                         <w:t>(</w:t>
                       </w:r>
@@ -2033,6 +2104,7 @@
                           <w:color w:val="DD2867"/>
                           <w:sz w:val="16"/>
                           <w:szCs w:val="16"/>
+                          <w:lang w:val="en-US"/>
                         </w:rPr>
                         <w:t>int</w:t>
                       </w:r>
@@ -2042,6 +2114,7 @@
                           <w:color w:val="D9E8F7"/>
                           <w:sz w:val="16"/>
                           <w:szCs w:val="16"/>
+                          <w:lang w:val="en-US"/>
                         </w:rPr>
                         <w:t xml:space="preserve"> </w:t>
                       </w:r>
@@ -2051,6 +2124,7 @@
                           <w:color w:val="79ABFF"/>
                           <w:sz w:val="16"/>
                           <w:szCs w:val="16"/>
+                          <w:lang w:val="en-US"/>
                         </w:rPr>
                         <w:t>sock</w:t>
                       </w:r>
@@ -2060,6 +2134,7 @@
                           <w:color w:val="F9FAF4"/>
                           <w:sz w:val="16"/>
                           <w:szCs w:val="16"/>
+                          <w:lang w:val="en-US"/>
                         </w:rPr>
                         <w:t>)</w:t>
                       </w:r>
@@ -2069,6 +2144,7 @@
                           <w:color w:val="E6E6FA"/>
                           <w:sz w:val="16"/>
                           <w:szCs w:val="16"/>
+                          <w:lang w:val="en-US"/>
                         </w:rPr>
                         <w:t>;</w:t>
                       </w:r>
@@ -2083,6 +2159,7 @@
                           <w:rFonts w:ascii="Consolas" w:hAnsi="Consolas" w:cs="Consolas"/>
                           <w:sz w:val="16"/>
                           <w:szCs w:val="16"/>
+                          <w:lang w:val="en-US"/>
                         </w:rPr>
                       </w:pPr>
                       <w:r>
@@ -2093,6 +2170,7 @@
                           <w:color w:val="DD2867"/>
                           <w:sz w:val="16"/>
                           <w:szCs w:val="16"/>
+                          <w:lang w:val="en-US"/>
                         </w:rPr>
                         <w:t>int</w:t>
                       </w:r>
@@ -2102,6 +2180,7 @@
                           <w:color w:val="D9E8F7"/>
                           <w:sz w:val="16"/>
                           <w:szCs w:val="16"/>
+                          <w:lang w:val="en-US"/>
                         </w:rPr>
                         <w:t xml:space="preserve"> </w:t>
                       </w:r>
@@ -2113,6 +2192,7 @@
                           <w:color w:val="0DD140"/>
                           <w:sz w:val="16"/>
                           <w:szCs w:val="16"/>
+                          <w:lang w:val="en-US"/>
                         </w:rPr>
                         <w:t>send_data</w:t>
                       </w:r>
@@ -2122,6 +2202,7 @@
                           <w:color w:val="F9FAF4"/>
                           <w:sz w:val="16"/>
                           <w:szCs w:val="16"/>
+                          <w:lang w:val="en-US"/>
                         </w:rPr>
                         <w:t>(</w:t>
                       </w:r>
@@ -2133,6 +2214,7 @@
                           <w:color w:val="DD2867"/>
                           <w:sz w:val="16"/>
                           <w:szCs w:val="16"/>
+                          <w:lang w:val="en-US"/>
                         </w:rPr>
                         <w:t>int</w:t>
                       </w:r>
@@ -2142,6 +2224,7 @@
                           <w:color w:val="D9E8F7"/>
                           <w:sz w:val="16"/>
                           <w:szCs w:val="16"/>
+                          <w:lang w:val="en-US"/>
                         </w:rPr>
                         <w:t xml:space="preserve"> </w:t>
                       </w:r>
@@ -2151,6 +2234,7 @@
                           <w:color w:val="79ABFF"/>
                           <w:sz w:val="16"/>
                           <w:szCs w:val="16"/>
+                          <w:lang w:val="en-US"/>
                         </w:rPr>
                         <w:t>sock</w:t>
                       </w:r>
@@ -2160,6 +2244,7 @@
                           <w:color w:val="E6E6FA"/>
                           <w:sz w:val="16"/>
                           <w:szCs w:val="16"/>
+                          <w:lang w:val="en-US"/>
                         </w:rPr>
                         <w:t>,</w:t>
                       </w:r>
@@ -2169,6 +2254,7 @@
                           <w:color w:val="D9E8F7"/>
                           <w:sz w:val="16"/>
                           <w:szCs w:val="16"/>
+                          <w:lang w:val="en-US"/>
                         </w:rPr>
                         <w:t xml:space="preserve"> </w:t>
                       </w:r>
@@ -2180,6 +2266,7 @@
                           <w:color w:val="DD2867"/>
                           <w:sz w:val="16"/>
                           <w:szCs w:val="16"/>
+                          <w:lang w:val="en-US"/>
                         </w:rPr>
                         <w:t>void</w:t>
                       </w:r>
@@ -2189,6 +2276,7 @@
                           <w:color w:val="E6E6FA"/>
                           <w:sz w:val="16"/>
                           <w:szCs w:val="16"/>
+                          <w:lang w:val="en-US"/>
                         </w:rPr>
                         <w:t>*</w:t>
                       </w:r>
@@ -2198,6 +2286,7 @@
                           <w:color w:val="D9E8F7"/>
                           <w:sz w:val="16"/>
                           <w:szCs w:val="16"/>
+                          <w:lang w:val="en-US"/>
                         </w:rPr>
                         <w:t xml:space="preserve"> </w:t>
                       </w:r>
@@ -2207,6 +2296,7 @@
                           <w:color w:val="79ABFF"/>
                           <w:sz w:val="16"/>
                           <w:szCs w:val="16"/>
+                          <w:lang w:val="en-US"/>
                         </w:rPr>
                         <w:t>data</w:t>
                       </w:r>
@@ -2216,6 +2306,7 @@
                           <w:color w:val="E6E6FA"/>
                           <w:sz w:val="16"/>
                           <w:szCs w:val="16"/>
+                          <w:lang w:val="en-US"/>
                         </w:rPr>
                         <w:t>,</w:t>
                       </w:r>
@@ -2225,6 +2316,7 @@
                           <w:color w:val="D9E8F7"/>
                           <w:sz w:val="16"/>
                           <w:szCs w:val="16"/>
+                          <w:lang w:val="en-US"/>
                         </w:rPr>
                         <w:t xml:space="preserve"> </w:t>
                       </w:r>
@@ -2236,6 +2328,7 @@
                           <w:color w:val="DD2867"/>
                           <w:sz w:val="16"/>
                           <w:szCs w:val="16"/>
+                          <w:lang w:val="en-US"/>
                         </w:rPr>
                         <w:t>int</w:t>
                       </w:r>
@@ -2245,6 +2338,7 @@
                           <w:color w:val="D9E8F7"/>
                           <w:sz w:val="16"/>
                           <w:szCs w:val="16"/>
+                          <w:lang w:val="en-US"/>
                         </w:rPr>
                         <w:t xml:space="preserve"> </w:t>
                       </w:r>
@@ -2254,6 +2348,7 @@
                           <w:color w:val="79ABFF"/>
                           <w:sz w:val="16"/>
                           <w:szCs w:val="16"/>
+                          <w:lang w:val="en-US"/>
                         </w:rPr>
                         <w:t>length</w:t>
                       </w:r>
@@ -2263,6 +2358,7 @@
                           <w:color w:val="F9FAF4"/>
                           <w:sz w:val="16"/>
                           <w:szCs w:val="16"/>
+                          <w:lang w:val="en-US"/>
                         </w:rPr>
                         <w:t>)</w:t>
                       </w:r>
@@ -2272,6 +2368,7 @@
                           <w:color w:val="E6E6FA"/>
                           <w:sz w:val="16"/>
                           <w:szCs w:val="16"/>
+                          <w:lang w:val="en-US"/>
                         </w:rPr>
                         <w:t>;</w:t>
                       </w:r>
@@ -2286,6 +2383,7 @@
                           <w:rFonts w:ascii="Consolas" w:hAnsi="Consolas" w:cs="Consolas"/>
                           <w:sz w:val="16"/>
                           <w:szCs w:val="16"/>
+                          <w:lang w:val="en-US"/>
                         </w:rPr>
                       </w:pPr>
                       <w:r>
@@ -2296,6 +2394,7 @@
                           <w:color w:val="DD2867"/>
                           <w:sz w:val="16"/>
                           <w:szCs w:val="16"/>
+                          <w:lang w:val="en-US"/>
                         </w:rPr>
                         <w:t>int</w:t>
                       </w:r>
@@ -2305,6 +2404,7 @@
                           <w:color w:val="D9E8F7"/>
                           <w:sz w:val="16"/>
                           <w:szCs w:val="16"/>
+                          <w:lang w:val="en-US"/>
                         </w:rPr>
                         <w:t xml:space="preserve"> </w:t>
                       </w:r>
@@ -2316,6 +2416,7 @@
                           <w:color w:val="0DD140"/>
                           <w:sz w:val="16"/>
                           <w:szCs w:val="16"/>
+                          <w:lang w:val="en-US"/>
                         </w:rPr>
                         <w:t>recv_data</w:t>
                       </w:r>
@@ -2325,6 +2426,7 @@
                           <w:color w:val="F9FAF4"/>
                           <w:sz w:val="16"/>
                           <w:szCs w:val="16"/>
+                          <w:lang w:val="en-US"/>
                         </w:rPr>
                         <w:t>(</w:t>
                       </w:r>
@@ -2336,6 +2438,7 @@
                           <w:color w:val="DD2867"/>
                           <w:sz w:val="16"/>
                           <w:szCs w:val="16"/>
+                          <w:lang w:val="en-US"/>
                         </w:rPr>
                         <w:t>int</w:t>
                       </w:r>
@@ -2345,6 +2448,7 @@
                           <w:color w:val="D9E8F7"/>
                           <w:sz w:val="16"/>
                           <w:szCs w:val="16"/>
+                          <w:lang w:val="en-US"/>
                         </w:rPr>
                         <w:t xml:space="preserve"> </w:t>
                       </w:r>
@@ -2354,6 +2458,7 @@
                           <w:color w:val="79ABFF"/>
                           <w:sz w:val="16"/>
                           <w:szCs w:val="16"/>
+                          <w:lang w:val="en-US"/>
                         </w:rPr>
                         <w:t>sock</w:t>
                       </w:r>
@@ -2363,6 +2468,7 @@
                           <w:color w:val="E6E6FA"/>
                           <w:sz w:val="16"/>
                           <w:szCs w:val="16"/>
+                          <w:lang w:val="en-US"/>
                         </w:rPr>
                         <w:t>,</w:t>
                       </w:r>
@@ -2372,6 +2478,7 @@
                           <w:color w:val="D9E8F7"/>
                           <w:sz w:val="16"/>
                           <w:szCs w:val="16"/>
+                          <w:lang w:val="en-US"/>
                         </w:rPr>
                         <w:t xml:space="preserve"> </w:t>
                       </w:r>
@@ -2383,6 +2490,7 @@
                           <w:color w:val="DD2867"/>
                           <w:sz w:val="16"/>
                           <w:szCs w:val="16"/>
+                          <w:lang w:val="en-US"/>
                         </w:rPr>
                         <w:t>void</w:t>
                       </w:r>
@@ -2392,6 +2500,7 @@
                           <w:color w:val="E6E6FA"/>
                           <w:sz w:val="16"/>
                           <w:szCs w:val="16"/>
+                          <w:lang w:val="en-US"/>
                         </w:rPr>
                         <w:t>*</w:t>
                       </w:r>
@@ -2401,6 +2510,7 @@
                           <w:color w:val="D9E8F7"/>
                           <w:sz w:val="16"/>
                           <w:szCs w:val="16"/>
+                          <w:lang w:val="en-US"/>
                         </w:rPr>
                         <w:t xml:space="preserve"> </w:t>
                       </w:r>
@@ -2410,6 +2520,7 @@
                           <w:color w:val="79ABFF"/>
                           <w:sz w:val="16"/>
                           <w:szCs w:val="16"/>
+                          <w:lang w:val="en-US"/>
                         </w:rPr>
                         <w:t>data</w:t>
                       </w:r>
@@ -2419,6 +2530,7 @@
                           <w:color w:val="E6E6FA"/>
                           <w:sz w:val="16"/>
                           <w:szCs w:val="16"/>
+                          <w:lang w:val="en-US"/>
                         </w:rPr>
                         <w:t>,</w:t>
                       </w:r>
@@ -2428,6 +2540,7 @@
                           <w:color w:val="D9E8F7"/>
                           <w:sz w:val="16"/>
                           <w:szCs w:val="16"/>
+                          <w:lang w:val="en-US"/>
                         </w:rPr>
                         <w:t xml:space="preserve"> </w:t>
                       </w:r>
@@ -2439,6 +2552,7 @@
                           <w:color w:val="DD2867"/>
                           <w:sz w:val="16"/>
                           <w:szCs w:val="16"/>
+                          <w:lang w:val="en-US"/>
                         </w:rPr>
                         <w:t>int</w:t>
                       </w:r>
@@ -2448,6 +2562,7 @@
                           <w:color w:val="D9E8F7"/>
                           <w:sz w:val="16"/>
                           <w:szCs w:val="16"/>
+                          <w:lang w:val="en-US"/>
                         </w:rPr>
                         <w:t xml:space="preserve"> </w:t>
                       </w:r>
@@ -2457,6 +2572,7 @@
                           <w:color w:val="79ABFF"/>
                           <w:sz w:val="16"/>
                           <w:szCs w:val="16"/>
+                          <w:lang w:val="en-US"/>
                         </w:rPr>
                         <w:t>maxbuflen</w:t>
                       </w:r>
@@ -2466,6 +2582,7 @@
                           <w:color w:val="F9FAF4"/>
                           <w:sz w:val="16"/>
                           <w:szCs w:val="16"/>
+                          <w:lang w:val="en-US"/>
                         </w:rPr>
                         <w:t>)</w:t>
                       </w:r>
@@ -2475,6 +2592,7 @@
                           <w:color w:val="E6E6FA"/>
                           <w:sz w:val="16"/>
                           <w:szCs w:val="16"/>
+                          <w:lang w:val="en-US"/>
                         </w:rPr>
                         <w:t>;</w:t>
                       </w:r>
@@ -2489,6 +2607,7 @@
                           <w:rFonts w:ascii="Consolas" w:hAnsi="Consolas" w:cs="Consolas"/>
                           <w:sz w:val="16"/>
                           <w:szCs w:val="16"/>
+                          <w:lang w:val="en-US"/>
                         </w:rPr>
                       </w:pPr>
                       <w:r>
@@ -2499,6 +2618,7 @@
                           <w:color w:val="DD2867"/>
                           <w:sz w:val="16"/>
                           <w:szCs w:val="16"/>
+                          <w:lang w:val="en-US"/>
                         </w:rPr>
                         <w:t>int</w:t>
                       </w:r>
@@ -2508,6 +2628,7 @@
                           <w:color w:val="D9E8F7"/>
                           <w:sz w:val="16"/>
                           <w:szCs w:val="16"/>
+                          <w:lang w:val="en-US"/>
                         </w:rPr>
                         <w:t xml:space="preserve"> </w:t>
                       </w:r>
@@ -2519,6 +2640,7 @@
                           <w:color w:val="0DD140"/>
                           <w:sz w:val="16"/>
                           <w:szCs w:val="16"/>
+                          <w:lang w:val="en-US"/>
                         </w:rPr>
                         <w:t>send_all</w:t>
                       </w:r>
@@ -2528,6 +2650,7 @@
                           <w:color w:val="F9FAF4"/>
                           <w:sz w:val="16"/>
                           <w:szCs w:val="16"/>
+                          <w:lang w:val="en-US"/>
                         </w:rPr>
                         <w:t>(</w:t>
                       </w:r>
@@ -2539,6 +2662,7 @@
                           <w:color w:val="DD2867"/>
                           <w:sz w:val="16"/>
                           <w:szCs w:val="16"/>
+                          <w:lang w:val="en-US"/>
                         </w:rPr>
                         <w:t>int</w:t>
                       </w:r>
@@ -2548,6 +2672,7 @@
                           <w:color w:val="D9E8F7"/>
                           <w:sz w:val="16"/>
                           <w:szCs w:val="16"/>
+                          <w:lang w:val="en-US"/>
                         </w:rPr>
                         <w:t xml:space="preserve"> </w:t>
                       </w:r>
@@ -2557,6 +2682,7 @@
                           <w:color w:val="79ABFF"/>
                           <w:sz w:val="16"/>
                           <w:szCs w:val="16"/>
+                          <w:lang w:val="en-US"/>
                         </w:rPr>
                         <w:t>sock</w:t>
                       </w:r>
@@ -2566,6 +2692,7 @@
                           <w:color w:val="E6E6FA"/>
                           <w:sz w:val="16"/>
                           <w:szCs w:val="16"/>
+                          <w:lang w:val="en-US"/>
                         </w:rPr>
                         <w:t>,</w:t>
                       </w:r>
@@ -2575,6 +2702,7 @@
                           <w:color w:val="D9E8F7"/>
                           <w:sz w:val="16"/>
                           <w:szCs w:val="16"/>
+                          <w:lang w:val="en-US"/>
                         </w:rPr>
                         <w:t xml:space="preserve"> </w:t>
                       </w:r>
@@ -2586,6 +2714,7 @@
                           <w:color w:val="DD2867"/>
                           <w:sz w:val="16"/>
                           <w:szCs w:val="16"/>
+                          <w:lang w:val="en-US"/>
                         </w:rPr>
                         <w:t>void</w:t>
                       </w:r>
@@ -2595,6 +2724,7 @@
                           <w:color w:val="E6E6FA"/>
                           <w:sz w:val="16"/>
                           <w:szCs w:val="16"/>
+                          <w:lang w:val="en-US"/>
                         </w:rPr>
                         <w:t>*</w:t>
                       </w:r>
@@ -2604,6 +2734,7 @@
                           <w:color w:val="D9E8F7"/>
                           <w:sz w:val="16"/>
                           <w:szCs w:val="16"/>
+                          <w:lang w:val="en-US"/>
                         </w:rPr>
                         <w:t xml:space="preserve"> </w:t>
                       </w:r>
@@ -2613,6 +2744,7 @@
                           <w:color w:val="79ABFF"/>
                           <w:sz w:val="16"/>
                           <w:szCs w:val="16"/>
+                          <w:lang w:val="en-US"/>
                         </w:rPr>
                         <w:t>buffer</w:t>
                       </w:r>
@@ -2622,6 +2754,7 @@
                           <w:color w:val="E6E6FA"/>
                           <w:sz w:val="16"/>
                           <w:szCs w:val="16"/>
+                          <w:lang w:val="en-US"/>
                         </w:rPr>
                         <w:t>,</w:t>
                       </w:r>
@@ -2631,6 +2764,7 @@
                           <w:color w:val="D9E8F7"/>
                           <w:sz w:val="16"/>
                           <w:szCs w:val="16"/>
+                          <w:lang w:val="en-US"/>
                         </w:rPr>
                         <w:t xml:space="preserve"> </w:t>
                       </w:r>
@@ -2642,6 +2776,7 @@
                           <w:color w:val="DD2867"/>
                           <w:sz w:val="16"/>
                           <w:szCs w:val="16"/>
+                          <w:lang w:val="en-US"/>
                         </w:rPr>
                         <w:t>int</w:t>
                       </w:r>
@@ -2651,6 +2786,7 @@
                           <w:color w:val="D9E8F7"/>
                           <w:sz w:val="16"/>
                           <w:szCs w:val="16"/>
+                          <w:lang w:val="en-US"/>
                         </w:rPr>
                         <w:t xml:space="preserve"> </w:t>
                       </w:r>
@@ -2660,6 +2796,7 @@
                           <w:color w:val="79ABFF"/>
                           <w:sz w:val="16"/>
                           <w:szCs w:val="16"/>
+                          <w:lang w:val="en-US"/>
                         </w:rPr>
                         <w:t>length</w:t>
                       </w:r>
@@ -2669,6 +2806,7 @@
                           <w:color w:val="F9FAF4"/>
                           <w:sz w:val="16"/>
                           <w:szCs w:val="16"/>
+                          <w:lang w:val="en-US"/>
                         </w:rPr>
                         <w:t>)</w:t>
                       </w:r>
@@ -2678,6 +2816,7 @@
                           <w:color w:val="E6E6FA"/>
                           <w:sz w:val="16"/>
                           <w:szCs w:val="16"/>
+                          <w:lang w:val="en-US"/>
                         </w:rPr>
                         <w:t>;</w:t>
                       </w:r>
@@ -4024,21 +4163,7 @@
           <w:sz w:val="22"/>
           <w:szCs w:val="22"/>
         </w:rPr>
-        <w:t xml:space="preserve">Entre os nossos códigos-fonte, </w:t>
-      </w:r>
-      <w:r>
-        <w:rPr>
-          <w:sz w:val="22"/>
-          <w:szCs w:val="22"/>
-        </w:rPr>
-        <w:t>além de “ftp.c”</w:t>
-      </w:r>
-      <w:r>
-        <w:rPr>
-          <w:sz w:val="22"/>
-          <w:szCs w:val="22"/>
-        </w:rPr>
-        <w:t xml:space="preserve">, encontraremos “cliente_gui.c”, “cliente.c” e “servidor.c”. Não entraremos em detalhes nesse códigos, mas posso dizer que neles se encontram a </w:t>
+        <w:t xml:space="preserve">Entre os nossos códigos-fonte, além de “ftp.c”, encontraremos “cliente_gui.c”, “cliente.c” e “servidor.c”. Não entraremos em detalhes nesse códigos, mas posso dizer que neles se encontram a </w:t>
       </w:r>
       <w:r>
         <w:rPr>
@@ -4483,28 +4608,7 @@
           <w:sz w:val="22"/>
           <w:szCs w:val="22"/>
         </w:rPr>
-        <w:t>A interface gráfica para de responder durante o envio do arquivo</w:t>
-      </w:r>
-      <w:r>
-        <w:rPr>
-          <w:sz w:val="22"/>
-          <w:szCs w:val="22"/>
-        </w:rPr>
-        <w:t xml:space="preserve"> —</w:t>
-      </w:r>
-      <w:r>
-        <w:rPr>
-          <w:sz w:val="22"/>
-          <w:szCs w:val="22"/>
-        </w:rPr>
-        <w:t xml:space="preserve"> </w:t>
-      </w:r>
-      <w:r>
-        <w:rPr>
-          <w:sz w:val="22"/>
-          <w:szCs w:val="22"/>
-        </w:rPr>
-        <w:t>“</w:t>
+        <w:t>A interface gráfica para de responder durante o envio do arquivo — “</w:t>
       </w:r>
       <w:r>
         <w:rPr>
@@ -4745,18 +4849,20 @@
       </w:r>
       <w:r>
         <w:rPr>
-          <w:sz w:val="22"/>
-          <w:szCs w:val="22"/>
-        </w:rPr>
-        <w:t>acidentes</w:t>
-      </w:r>
-      <w:r>
-        <w:rPr>
           <w:i/>
           <w:iCs/>
           <w:sz w:val="22"/>
           <w:szCs w:val="22"/>
         </w:rPr>
+        <w:t>acidentes</w:t>
+      </w:r>
+      <w:r>
+        <w:rPr>
+          <w:i/>
+          <w:iCs/>
+          <w:sz w:val="22"/>
+          <w:szCs w:val="22"/>
+        </w:rPr>
         <w:t xml:space="preserve"> felizes</w:t>
       </w:r>
       <w:r>
@@ -4775,6 +4881,8 @@
           <w:szCs w:val="22"/>
         </w:rPr>
       </w:pPr>
+      <w:bookmarkStart w:id="0" w:name="_GoBack"/>
+      <w:bookmarkEnd w:id="0"/>
     </w:p>
     <w:sectPr>
       <w:type w:val="continuous"/>
@@ -4843,6 +4951,7 @@
         <w:docPartUnique/>
       </w:docPartObj>
     </w:sdtPr>
+    <w:sdtEndPr/>
     <w:sdtContent>
       <w:p>
         <w:pPr>
@@ -6673,6 +6782,7 @@
   <w:style w:type="character" w:default="1" w:styleId="Fontepargpadro">
     <w:name w:val="Default Paragraph Font"/>
     <w:uiPriority w:val="1"/>
+    <w:semiHidden/>
     <w:unhideWhenUsed/>
   </w:style>
   <w:style w:type="table" w:default="1" w:styleId="Tabelanormal">
@@ -7625,7 +7735,7 @@
 </file>
 
 <file path=customXml/itemProps1.xml><?xml version="1.0" encoding="utf-8"?>
-<ds:datastoreItem xmlns:ds="http://schemas.openxmlformats.org/officeDocument/2006/customXml" ds:itemID="{65E0626D-E44B-4315-8584-E58B38D89BBF}">
+<ds:datastoreItem xmlns:ds="http://schemas.openxmlformats.org/officeDocument/2006/customXml" ds:itemID="{C95EA445-9B7D-432E-BE09-1BC2A26D2232}">
   <ds:schemaRefs>
     <ds:schemaRef ds:uri="http://schemas.openxmlformats.org/officeDocument/2006/bibliography"/>
   </ds:schemaRefs>

--- a/relatório/Relatório Parcial de Redes de Computadores.docx
+++ b/relatório/Relatório Parcial de Redes de Computadores.docx
@@ -3396,7 +3396,16 @@
           <w:sz w:val="22"/>
           <w:szCs w:val="22"/>
         </w:rPr>
-        <w:t xml:space="preserve"> seja acionada. Uma mensagem com um “header” de valor 0 é então transmitida, indicando o fim bem sucedido da transmissão.</w:t>
+        <w:t xml:space="preserve"> seja acionada. Uma mensagem com um “header” de valor 0 é então transmitida, indicando o fim</w:t>
+      </w:r>
+      <w:bookmarkStart w:id="0" w:name="_GoBack"/>
+      <w:bookmarkEnd w:id="0"/>
+      <w:r>
+        <w:rPr>
+          <w:sz w:val="22"/>
+          <w:szCs w:val="22"/>
+        </w:rPr>
+        <w:t xml:space="preserve"> bem sucedido da transmissão.</w:t>
       </w:r>
     </w:p>
     <w:p>
@@ -3967,7 +3976,35 @@
           <w:sz w:val="22"/>
           <w:szCs w:val="22"/>
         </w:rPr>
-        <w:t xml:space="preserve">recebe as duas mensagens, extraindo o header e passando os dados para o buffer especificado nos parâmetros. Ambas as funções retornam apenas o número de bytes de </w:t>
+        <w:t xml:space="preserve">recebe as duas mensagens, extraindo </w:t>
+      </w:r>
+      <w:r>
+        <w:rPr>
+          <w:sz w:val="22"/>
+          <w:szCs w:val="22"/>
+        </w:rPr>
+        <w:t>a primeira</w:t>
+      </w:r>
+      <w:r>
+        <w:rPr>
+          <w:sz w:val="22"/>
+          <w:szCs w:val="22"/>
+        </w:rPr>
+        <w:t xml:space="preserve"> e passando os dados</w:t>
+      </w:r>
+      <w:r>
+        <w:rPr>
+          <w:sz w:val="22"/>
+          <w:szCs w:val="22"/>
+        </w:rPr>
+        <w:t xml:space="preserve"> da segunda</w:t>
+      </w:r>
+      <w:r>
+        <w:rPr>
+          <w:sz w:val="22"/>
+          <w:szCs w:val="22"/>
+        </w:rPr>
+        <w:t xml:space="preserve"> para o buffer especificado nos parâmetros. Ambas as funções retornam apenas o número de bytes de </w:t>
       </w:r>
       <w:r>
         <w:rPr>
@@ -3984,6 +4021,93 @@
           <w:szCs w:val="22"/>
         </w:rPr>
         <w:t xml:space="preserve"> enviados/recebidos, sem consideração pelo header.</w:t>
+      </w:r>
+      <w:r>
+        <w:rPr>
+          <w:sz w:val="22"/>
+          <w:szCs w:val="22"/>
+        </w:rPr>
+        <w:t xml:space="preserve"> Amba as funções </w:t>
+      </w:r>
+      <w:r>
+        <w:rPr>
+          <w:i/>
+          <w:iCs/>
+          <w:sz w:val="22"/>
+          <w:szCs w:val="22"/>
+        </w:rPr>
+        <w:t xml:space="preserve">send_data() </w:t>
+      </w:r>
+      <w:r>
+        <w:rPr>
+          <w:sz w:val="22"/>
+          <w:szCs w:val="22"/>
+        </w:rPr>
+        <w:t xml:space="preserve">e </w:t>
+      </w:r>
+      <w:r>
+        <w:rPr>
+          <w:i/>
+          <w:iCs/>
+          <w:sz w:val="22"/>
+          <w:szCs w:val="22"/>
+        </w:rPr>
+        <w:t>recv_data()</w:t>
+      </w:r>
+      <w:r>
+        <w:rPr>
+          <w:sz w:val="22"/>
+          <w:szCs w:val="22"/>
+        </w:rPr>
+        <w:t xml:space="preserve"> são construídas sobre as funções </w:t>
+      </w:r>
+      <w:r>
+        <w:rPr>
+          <w:i/>
+          <w:iCs/>
+          <w:sz w:val="22"/>
+          <w:szCs w:val="22"/>
+        </w:rPr>
+        <w:t>send()</w:t>
+      </w:r>
+      <w:r>
+        <w:rPr>
+          <w:sz w:val="22"/>
+          <w:szCs w:val="22"/>
+        </w:rPr>
+        <w:t xml:space="preserve"> e </w:t>
+      </w:r>
+      <w:r>
+        <w:rPr>
+          <w:i/>
+          <w:iCs/>
+          <w:sz w:val="22"/>
+          <w:szCs w:val="22"/>
+        </w:rPr>
+        <w:t>recv()</w:t>
+      </w:r>
+      <w:r>
+        <w:rPr>
+          <w:sz w:val="22"/>
+          <w:szCs w:val="22"/>
+        </w:rPr>
+        <w:t xml:space="preserve"> fornecidas pela biblioteca </w:t>
+      </w:r>
+      <w:r>
+        <w:rPr>
+          <w:i/>
+          <w:iCs/>
+          <w:sz w:val="22"/>
+          <w:szCs w:val="22"/>
+        </w:rPr>
+        <w:t>Winsock</w:t>
+      </w:r>
+      <w:r>
+        <w:rPr>
+          <w:sz w:val="22"/>
+          <w:szCs w:val="22"/>
+        </w:rPr>
+        <w:t>, e configuradas para o protocolo TCP.</w:t>
       </w:r>
     </w:p>
     <w:p>
@@ -4114,6 +4238,7 @@
           <w:sz w:val="22"/>
           <w:szCs w:val="22"/>
         </w:rPr>
+        <w:lastRenderedPageBreak/>
         <w:tab/>
       </w:r>
     </w:p>
@@ -4130,7 +4255,6 @@
           <w:b/>
           <w:bCs/>
         </w:rPr>
-        <w:lastRenderedPageBreak/>
         <w:t>Execução e a interface gráfica do usuário</w:t>
       </w:r>
     </w:p>
@@ -4427,35 +4551,97 @@
           <w:szCs w:val="22"/>
         </w:rPr>
         <w:tab/>
-        <w:t>Quanto ao design do protocolo, acredito que a forma como incorporamos, por exemplo, o header poderia ser otimizada</w:t>
-      </w:r>
-      <w:r>
-        <w:rPr>
-          <w:sz w:val="22"/>
-          <w:szCs w:val="22"/>
-        </w:rPr>
-        <w:t>, ou ao menos feita de maneira mais limpa</w:t>
-      </w:r>
-      <w:r>
-        <w:rPr>
-          <w:sz w:val="22"/>
-          <w:szCs w:val="22"/>
-        </w:rPr>
-        <w:t xml:space="preserve">. O fato de que temos de enviar um bloco de header separadamente para cada bloco de dados provavelmente pesa no desempenho e resulta em um tempo maior de transferência do arquivo, </w:t>
-      </w:r>
-      <w:r>
-        <w:rPr>
-          <w:sz w:val="22"/>
-          <w:szCs w:val="22"/>
-        </w:rPr>
-        <w:t xml:space="preserve">ao contrário de </w:t>
-      </w:r>
-      <w:r>
-        <w:rPr>
-          <w:sz w:val="22"/>
-          <w:szCs w:val="22"/>
-        </w:rPr>
-        <w:t xml:space="preserve">se utilizássemos um único bloco para mandar os dados e o header de uma única vez. </w:t>
+      </w:r>
+      <w:r>
+        <w:rPr>
+          <w:sz w:val="22"/>
+          <w:szCs w:val="22"/>
+        </w:rPr>
+        <w:t>Ao realizarmos diversos teste com o</w:t>
+      </w:r>
+      <w:r>
+        <w:rPr>
+          <w:sz w:val="22"/>
+          <w:szCs w:val="22"/>
+        </w:rPr>
+        <w:t xml:space="preserve"> nosso protocolo, </w:t>
+      </w:r>
+      <w:r>
+        <w:rPr>
+          <w:sz w:val="22"/>
+          <w:szCs w:val="22"/>
+        </w:rPr>
+        <w:t xml:space="preserve">notamos </w:t>
+      </w:r>
+      <w:r>
+        <w:rPr>
+          <w:sz w:val="22"/>
+          <w:szCs w:val="22"/>
+        </w:rPr>
+        <w:t>alguns problemas. A transferência do arquivo de uma máquina para ela mesma era bem sucedida. Porém, ao testarmos a transferência para outra máquina, percebemos que</w:t>
+      </w:r>
+      <w:r>
+        <w:rPr>
+          <w:sz w:val="22"/>
+          <w:szCs w:val="22"/>
+        </w:rPr>
+        <w:t xml:space="preserve"> </w:t>
+      </w:r>
+      <w:r>
+        <w:rPr>
+          <w:sz w:val="22"/>
+          <w:szCs w:val="22"/>
+        </w:rPr>
+        <w:t xml:space="preserve">— </w:t>
+      </w:r>
+      <w:r>
+        <w:rPr>
+          <w:sz w:val="22"/>
+          <w:szCs w:val="22"/>
+        </w:rPr>
+        <w:t xml:space="preserve"> ao menos para arquivos grandes</w:t>
+      </w:r>
+      <w:r>
+        <w:rPr>
+          <w:sz w:val="22"/>
+          <w:szCs w:val="22"/>
+        </w:rPr>
+        <w:t xml:space="preserve"> </w:t>
+      </w:r>
+      <w:r>
+        <w:rPr>
+          <w:sz w:val="22"/>
+          <w:szCs w:val="22"/>
+        </w:rPr>
+        <w:t xml:space="preserve">— </w:t>
+      </w:r>
+      <w:r>
+        <w:rPr>
+          <w:sz w:val="22"/>
+          <w:szCs w:val="22"/>
+        </w:rPr>
+        <w:t xml:space="preserve"> apenas uma parte de 16-20 Kbytes do arquivo era enviada antes de ocorrer uma falha</w:t>
+      </w:r>
+      <w:r>
+        <w:rPr>
+          <w:sz w:val="22"/>
+          <w:szCs w:val="22"/>
+        </w:rPr>
+        <w:t xml:space="preserve"> na transferência</w:t>
+      </w:r>
+      <w:r>
+        <w:rPr>
+          <w:sz w:val="22"/>
+          <w:szCs w:val="22"/>
+        </w:rPr>
+        <w:t>.</w:t>
+      </w:r>
+      <w:r>
+        <w:rPr>
+          <w:sz w:val="22"/>
+          <w:szCs w:val="22"/>
+        </w:rPr>
+        <w:t xml:space="preserve"> Pretendemos encontrar a causa deste problema e solucioná-lo até a entrega da próxima etapa do trabalho.</w:t>
       </w:r>
     </w:p>
     <w:p>
@@ -4704,15 +4890,103 @@
     <w:p>
       <w:pPr>
         <w:pStyle w:val="PargrafodaLista"/>
-        <w:numPr>
-          <w:ilvl w:val="0"/>
-          <w:numId w:val="46"/>
-        </w:numPr>
-        <w:rPr>
-          <w:sz w:val="22"/>
-          <w:szCs w:val="22"/>
-        </w:rPr>
-      </w:pPr>
+        <w:rPr>
+          <w:sz w:val="22"/>
+          <w:szCs w:val="22"/>
+        </w:rPr>
+      </w:pPr>
+    </w:p>
+    <w:p>
+      <w:pPr>
+        <w:jc w:val="both"/>
+        <w:rPr>
+          <w:sz w:val="22"/>
+          <w:szCs w:val="22"/>
+        </w:rPr>
+      </w:pPr>
+      <w:r>
+        <w:rPr>
+          <w:sz w:val="22"/>
+          <w:szCs w:val="22"/>
+        </w:rPr>
+        <w:tab/>
+        <w:t>Levando tudo em consideração</w:t>
+      </w:r>
+      <w:r>
+        <w:rPr>
+          <w:sz w:val="22"/>
+          <w:szCs w:val="22"/>
+        </w:rPr>
+        <w:t>,</w:t>
+      </w:r>
+      <w:r>
+        <w:rPr>
+          <w:sz w:val="22"/>
+          <w:szCs w:val="22"/>
+        </w:rPr>
+        <w:t xml:space="preserve"> acho que podemos considerar es</w:t>
+      </w:r>
+      <w:r>
+        <w:rPr>
+          <w:sz w:val="22"/>
+          <w:szCs w:val="22"/>
+        </w:rPr>
+        <w:t>s</w:t>
+      </w:r>
+      <w:r>
+        <w:rPr>
+          <w:sz w:val="22"/>
+          <w:szCs w:val="22"/>
+        </w:rPr>
+        <w:t>a uma oportunidade para aprender com nossos erros e seguirmos em frente nesta jornada pelo conhecimento.</w:t>
+      </w:r>
+    </w:p>
+    <w:p>
+      <w:pPr>
+        <w:jc w:val="both"/>
+        <w:rPr>
+          <w:sz w:val="22"/>
+          <w:szCs w:val="22"/>
+        </w:rPr>
+      </w:pPr>
+    </w:p>
+    <w:p>
+      <w:pPr>
+        <w:jc w:val="both"/>
+        <w:rPr>
+          <w:sz w:val="22"/>
+          <w:szCs w:val="22"/>
+        </w:rPr>
+      </w:pPr>
+      <w:r>
+        <w:rPr>
+          <w:sz w:val="22"/>
+          <w:szCs w:val="22"/>
+        </w:rPr>
+        <w:tab/>
+      </w:r>
+      <w:r>
+        <w:rPr>
+          <w:sz w:val="22"/>
+          <w:szCs w:val="22"/>
+        </w:rPr>
+        <w:t>Nas palavras de Bob Ross</w:t>
+      </w:r>
+      <w:r>
+        <w:rPr>
+          <w:rStyle w:val="Refdenotaderodap"/>
+          <w:sz w:val="22"/>
+          <w:szCs w:val="22"/>
+        </w:rPr>
+        <w:footnoteReference w:id="6"/>
+      </w:r>
+      <w:r>
+        <w:rPr>
+          <w:sz w:val="22"/>
+          <w:szCs w:val="22"/>
+        </w:rPr>
+        <w:t xml:space="preserve">: </w:t>
+      </w:r>
       <w:r>
         <w:rPr>
           <w:i/>
@@ -4720,7 +4994,14 @@
           <w:sz w:val="22"/>
           <w:szCs w:val="22"/>
         </w:rPr>
-        <w:t>DevOps</w:t>
+        <w:t xml:space="preserve">Nós não cometemos erros, apenas </w:t>
+      </w:r>
+      <w:r>
+        <w:rPr>
+          <w:sz w:val="22"/>
+          <w:szCs w:val="22"/>
+        </w:rPr>
+        <w:t>acidentes</w:t>
       </w:r>
       <w:r>
         <w:rPr>
@@ -4729,67 +5010,14 @@
           <w:sz w:val="22"/>
           <w:szCs w:val="22"/>
         </w:rPr>
-        <w:t xml:space="preserve"> </w:t>
-      </w:r>
-      <w:r>
-        <w:rPr>
-          <w:sz w:val="22"/>
-          <w:szCs w:val="22"/>
-        </w:rPr>
-        <w:t>em geral</w:t>
-      </w:r>
-      <w:r>
-        <w:rPr>
-          <w:sz w:val="22"/>
-          <w:szCs w:val="22"/>
-        </w:rPr>
-        <w:t>;</w:t>
-      </w:r>
-    </w:p>
-    <w:p/>
-    <w:p>
-      <w:pPr>
-        <w:jc w:val="both"/>
-        <w:rPr>
-          <w:sz w:val="22"/>
-          <w:szCs w:val="22"/>
-        </w:rPr>
-      </w:pPr>
-      <w:r>
-        <w:rPr>
-          <w:sz w:val="22"/>
-          <w:szCs w:val="22"/>
-        </w:rPr>
-        <w:tab/>
-        <w:t>Levando tudo em consideração</w:t>
-      </w:r>
-      <w:r>
-        <w:rPr>
-          <w:sz w:val="22"/>
-          <w:szCs w:val="22"/>
-        </w:rPr>
-        <w:t>,</w:t>
-      </w:r>
-      <w:r>
-        <w:rPr>
-          <w:sz w:val="22"/>
-          <w:szCs w:val="22"/>
-        </w:rPr>
-        <w:t xml:space="preserve"> acho que podemos considerar es</w:t>
-      </w:r>
-      <w:r>
-        <w:rPr>
-          <w:sz w:val="22"/>
-          <w:szCs w:val="22"/>
-        </w:rPr>
-        <w:t>s</w:t>
-      </w:r>
-      <w:r>
-        <w:rPr>
-          <w:sz w:val="22"/>
-          <w:szCs w:val="22"/>
-        </w:rPr>
-        <w:t>a uma oportunidade para aprender com nossos erros e seguirmos em frente nesta jornada pelo conhecimento.</w:t>
+        <w:t xml:space="preserve"> felizes</w:t>
+      </w:r>
+      <w:r>
+        <w:rPr>
+          <w:sz w:val="22"/>
+          <w:szCs w:val="22"/>
+        </w:rPr>
+        <w:t>.</w:t>
       </w:r>
     </w:p>
     <w:p>
@@ -4800,89 +5028,6 @@
           <w:szCs w:val="22"/>
         </w:rPr>
       </w:pPr>
-    </w:p>
-    <w:p>
-      <w:pPr>
-        <w:jc w:val="both"/>
-        <w:rPr>
-          <w:sz w:val="22"/>
-          <w:szCs w:val="22"/>
-        </w:rPr>
-      </w:pPr>
-      <w:r>
-        <w:rPr>
-          <w:sz w:val="22"/>
-          <w:szCs w:val="22"/>
-        </w:rPr>
-        <w:tab/>
-      </w:r>
-      <w:r>
-        <w:rPr>
-          <w:sz w:val="22"/>
-          <w:szCs w:val="22"/>
-        </w:rPr>
-        <w:t>Nas palavras de Bob Ross</w:t>
-      </w:r>
-      <w:r>
-        <w:rPr>
-          <w:rStyle w:val="Refdenotaderodap"/>
-          <w:sz w:val="22"/>
-          <w:szCs w:val="22"/>
-        </w:rPr>
-        <w:footnoteReference w:id="6"/>
-      </w:r>
-      <w:r>
-        <w:rPr>
-          <w:sz w:val="22"/>
-          <w:szCs w:val="22"/>
-        </w:rPr>
-        <w:t xml:space="preserve">: </w:t>
-      </w:r>
-      <w:r>
-        <w:rPr>
-          <w:i/>
-          <w:iCs/>
-          <w:sz w:val="22"/>
-          <w:szCs w:val="22"/>
-        </w:rPr>
-        <w:t xml:space="preserve">Nós não cometemos erros, apenas </w:t>
-      </w:r>
-      <w:r>
-        <w:rPr>
-          <w:i/>
-          <w:iCs/>
-          <w:sz w:val="22"/>
-          <w:szCs w:val="22"/>
-        </w:rPr>
-        <w:t>acidentes</w:t>
-      </w:r>
-      <w:r>
-        <w:rPr>
-          <w:i/>
-          <w:iCs/>
-          <w:sz w:val="22"/>
-          <w:szCs w:val="22"/>
-        </w:rPr>
-        <w:t xml:space="preserve"> felizes</w:t>
-      </w:r>
-      <w:r>
-        <w:rPr>
-          <w:sz w:val="22"/>
-          <w:szCs w:val="22"/>
-        </w:rPr>
-        <w:t>.</w:t>
-      </w:r>
-    </w:p>
-    <w:p>
-      <w:pPr>
-        <w:jc w:val="both"/>
-        <w:rPr>
-          <w:sz w:val="22"/>
-          <w:szCs w:val="22"/>
-        </w:rPr>
-      </w:pPr>
-      <w:bookmarkStart w:id="0" w:name="_GoBack"/>
-      <w:bookmarkEnd w:id="0"/>
     </w:p>
     <w:sectPr>
       <w:type w:val="continuous"/>
@@ -7735,7 +7880,7 @@
 </file>
 
 <file path=customXml/itemProps1.xml><?xml version="1.0" encoding="utf-8"?>
-<ds:datastoreItem xmlns:ds="http://schemas.openxmlformats.org/officeDocument/2006/customXml" ds:itemID="{C95EA445-9B7D-432E-BE09-1BC2A26D2232}">
+<ds:datastoreItem xmlns:ds="http://schemas.openxmlformats.org/officeDocument/2006/customXml" ds:itemID="{FBB77B7A-792B-4EB6-834F-546C71DBB387}">
   <ds:schemaRefs>
     <ds:schemaRef ds:uri="http://schemas.openxmlformats.org/officeDocument/2006/bibliography"/>
   </ds:schemaRefs>
